--- a/The Case of 50 Startups.docx
+++ b/The Case of 50 Startups.docx
@@ -6,25 +6,45 @@
       <w:pPr>
         <w:rPr>
           <w:rFonts w:ascii="Times New Roman" w:hAnsi="Times New Roman" w:cs="Times New Roman"/>
+          <w:b/>
+          <w:bCs/>
           <w:noProof/>
-          <w:sz w:val="32"/>
-          <w:szCs w:val="32"/>
+          <w:sz w:val="36"/>
+          <w:szCs w:val="36"/>
         </w:rPr>
       </w:pPr>
       <w:r>
         <w:rPr>
           <w:rFonts w:ascii="Times New Roman" w:hAnsi="Times New Roman" w:cs="Times New Roman"/>
+          <w:b/>
+          <w:bCs/>
           <w:noProof/>
-          <w:sz w:val="32"/>
-          <w:szCs w:val="32"/>
+          <w:sz w:val="36"/>
+          <w:szCs w:val="36"/>
         </w:rPr>
-        <w:t>ASSIGNMENT-01:    THE CASE OF STARTUPS</w:t>
+        <w:t xml:space="preserve">   Assignment 01:       </w:t>
+      </w:r>
+      <w:r>
+        <w:rPr>
+          <w:rFonts w:ascii="Times New Roman" w:hAnsi="Times New Roman" w:cs="Times New Roman"/>
+          <w:b/>
+          <w:bCs/>
+          <w:noProof/>
+          <w:sz w:val="36"/>
+          <w:szCs w:val="36"/>
+        </w:rPr>
+        <w:t>THE CASE OF 50 STARTUPS</w:t>
       </w:r>
     </w:p>
     <w:p>
       <w:pPr>
         <w:rPr>
+          <w:rFonts w:ascii="Times New Roman" w:hAnsi="Times New Roman" w:cs="Times New Roman"/>
+          <w:b/>
+          <w:bCs/>
           <w:noProof/>
+          <w:sz w:val="36"/>
+          <w:szCs w:val="36"/>
         </w:rPr>
       </w:pPr>
     </w:p>
@@ -34,15 +54,13 @@
           <w:noProof/>
         </w:rPr>
       </w:pPr>
-    </w:p>
-    <w:p>
       <w:r>
         <w:rPr>
           <w:noProof/>
         </w:rPr>
         <w:drawing>
-          <wp:inline distT="0" distB="0" distL="0" distR="0" wp14:anchorId="3FA28141" wp14:editId="16C0834B">
-            <wp:extent cx="5731510" cy="2937510"/>
+          <wp:inline distT="0" distB="0" distL="0" distR="0" wp14:anchorId="43E59348" wp14:editId="539D526D">
+            <wp:extent cx="5731510" cy="3223895"/>
             <wp:effectExtent l="0" t="0" r="2540" b="0"/>
             <wp:docPr id="1" name="Picture 1"/>
             <wp:cNvGraphicFramePr>
@@ -73,7 +91,7 @@
                   <pic:spPr bwMode="auto">
                     <a:xfrm>
                       <a:off x="0" y="0"/>
-                      <a:ext cx="5731510" cy="2937510"/>
+                      <a:ext cx="5731510" cy="3223895"/>
                     </a:xfrm>
                     <a:prstGeom prst="rect">
                       <a:avLst/>
@@ -90,19 +108,21 @@
         </w:drawing>
       </w:r>
     </w:p>
-    <w:p/>
-    <w:p/>
-    <w:p/>
-    <w:p/>
     <w:p>
+      <w:pPr>
+        <w:rPr>
+          <w:b/>
+          <w:bCs/>
+        </w:rPr>
+      </w:pPr>
       <w:r>
         <w:rPr>
           <w:noProof/>
         </w:rPr>
         <w:drawing>
-          <wp:inline distT="0" distB="0" distL="0" distR="0" wp14:anchorId="5ADAD7BD" wp14:editId="7B61F371">
-            <wp:extent cx="5731510" cy="2952115"/>
-            <wp:effectExtent l="0" t="0" r="2540" b="635"/>
+          <wp:inline distT="0" distB="0" distL="0" distR="0" wp14:anchorId="1FDF91F6" wp14:editId="7D6D2D92">
+            <wp:extent cx="5731510" cy="3223895"/>
+            <wp:effectExtent l="0" t="0" r="2540" b="0"/>
             <wp:docPr id="3" name="Picture 3"/>
             <wp:cNvGraphicFramePr>
               <a:graphicFrameLocks xmlns:a="http://schemas.openxmlformats.org/drawingml/2006/main" noChangeAspect="1"/>
@@ -132,7 +152,7 @@
                   <pic:spPr bwMode="auto">
                     <a:xfrm>
                       <a:off x="0" y="0"/>
-                      <a:ext cx="5731510" cy="2952115"/>
+                      <a:ext cx="5731510" cy="3223895"/>
                     </a:xfrm>
                     <a:prstGeom prst="rect">
                       <a:avLst/>
@@ -150,15 +170,32 @@
       </w:r>
     </w:p>
     <w:p/>
+    <w:p/>
+    <w:p/>
     <w:p>
+      <w:pPr>
+        <w:rPr>
+          <w:noProof/>
+        </w:rPr>
+      </w:pPr>
+    </w:p>
+    <w:p>
+      <w:pPr>
+        <w:tabs>
+          <w:tab w:val="left" w:pos="6420"/>
+        </w:tabs>
+      </w:pPr>
+      <w:r>
+        <w:lastRenderedPageBreak/>
+        <w:tab/>
+      </w:r>
       <w:r>
         <w:rPr>
           <w:noProof/>
         </w:rPr>
-        <w:lastRenderedPageBreak/>
         <w:drawing>
-          <wp:inline distT="0" distB="0" distL="0" distR="0" wp14:anchorId="65A18581" wp14:editId="1FEB050B">
-            <wp:extent cx="5731510" cy="2919730"/>
+          <wp:inline distT="0" distB="0" distL="0" distR="0" wp14:anchorId="5CCA43B1" wp14:editId="7AAC02C1">
+            <wp:extent cx="5731510" cy="3223895"/>
             <wp:effectExtent l="0" t="0" r="2540" b="0"/>
             <wp:docPr id="4" name="Picture 4"/>
             <wp:cNvGraphicFramePr>
@@ -189,7 +226,7 @@
                   <pic:spPr bwMode="auto">
                     <a:xfrm>
                       <a:off x="0" y="0"/>
-                      <a:ext cx="5731510" cy="2919730"/>
+                      <a:ext cx="5731510" cy="3223895"/>
                     </a:xfrm>
                     <a:prstGeom prst="rect">
                       <a:avLst/>
@@ -206,19 +243,21 @@
         </w:drawing>
       </w:r>
     </w:p>
-    <w:p/>
-    <w:p/>
-    <w:p/>
     <w:p>
+      <w:pPr>
+        <w:tabs>
+          <w:tab w:val="left" w:pos="6420"/>
+        </w:tabs>
+      </w:pPr>
       <w:r>
         <w:rPr>
           <w:noProof/>
         </w:rPr>
         <w:drawing>
-          <wp:inline distT="0" distB="0" distL="0" distR="0" wp14:anchorId="5B5629B2" wp14:editId="08F0F539">
-            <wp:extent cx="5731510" cy="2973070"/>
+          <wp:inline distT="0" distB="0" distL="0" distR="0" wp14:anchorId="3C45CFAF" wp14:editId="1496EB46">
+            <wp:extent cx="5731510" cy="3223895"/>
             <wp:effectExtent l="0" t="0" r="2540" b="0"/>
-            <wp:docPr id="6" name="Picture 6"/>
+            <wp:docPr id="5" name="Picture 5"/>
             <wp:cNvGraphicFramePr>
               <a:graphicFrameLocks xmlns:a="http://schemas.openxmlformats.org/drawingml/2006/main" noChangeAspect="1"/>
             </wp:cNvGraphicFramePr>
@@ -226,7 +265,7 @@
               <a:graphicData uri="http://schemas.openxmlformats.org/drawingml/2006/picture">
                 <pic:pic xmlns:pic="http://schemas.openxmlformats.org/drawingml/2006/picture">
                   <pic:nvPicPr>
-                    <pic:cNvPr id="0" name="Picture 14"/>
+                    <pic:cNvPr id="0" name="Picture 9"/>
                     <pic:cNvPicPr>
                       <a:picLocks noChangeAspect="1" noChangeArrowheads="1"/>
                     </pic:cNvPicPr>
@@ -247,7 +286,7 @@
                   <pic:spPr bwMode="auto">
                     <a:xfrm>
                       <a:off x="0" y="0"/>
-                      <a:ext cx="5731510" cy="2973070"/>
+                      <a:ext cx="5731510" cy="3223895"/>
                     </a:xfrm>
                     <a:prstGeom prst="rect">
                       <a:avLst/>
@@ -756,7 +795,7 @@
     <w:link w:val="HeaderChar"/>
     <w:uiPriority w:val="99"/>
     <w:unhideWhenUsed/>
-    <w:rsid w:val="005F355F"/>
+    <w:rsid w:val="005B0A93"/>
     <w:pPr>
       <w:tabs>
         <w:tab w:val="center" w:pos="4513"/>
@@ -770,7 +809,7 @@
     <w:basedOn w:val="DefaultParagraphFont"/>
     <w:link w:val="Header"/>
     <w:uiPriority w:val="99"/>
-    <w:rsid w:val="005F355F"/>
+    <w:rsid w:val="005B0A93"/>
   </w:style>
   <w:style w:type="paragraph" w:styleId="Footer">
     <w:name w:val="footer"/>
@@ -778,7 +817,7 @@
     <w:link w:val="FooterChar"/>
     <w:uiPriority w:val="99"/>
     <w:unhideWhenUsed/>
-    <w:rsid w:val="005F355F"/>
+    <w:rsid w:val="005B0A93"/>
     <w:pPr>
       <w:tabs>
         <w:tab w:val="center" w:pos="4513"/>
@@ -792,7 +831,7 @@
     <w:basedOn w:val="DefaultParagraphFont"/>
     <w:link w:val="Footer"/>
     <w:uiPriority w:val="99"/>
-    <w:rsid w:val="005F355F"/>
+    <w:rsid w:val="005B0A93"/>
   </w:style>
 </w:styles>
 </file>
